--- a/Architectural Design.docx
+++ b/Architectural Design.docx
@@ -5,9 +5,6 @@
     <w:p>
       <w:pPr>
         <w:pStyle w:val="a7"/>
-        <w:rPr>
-          <w:rFonts w:hint="eastAsia"/>
-        </w:rPr>
       </w:pPr>
       <w:r>
         <w:t>GradeSystem</w:t>
@@ -63,13 +60,7 @@
         <w:t>成員函數</w:t>
       </w:r>
     </w:p>
-    <w:p>
-      <w:pPr>
-        <w:rPr>
-          <w:rFonts w:hint="eastAsia"/>
-        </w:rPr>
-      </w:pPr>
-    </w:p>
+    <w:p/>
     <w:p>
       <w:pPr>
         <w:rPr>
@@ -113,7 +104,7 @@
     <w:p>
       <w:pPr>
         <w:rPr>
-          <w:rFonts w:ascii="Consolas" w:hAnsi="Consolas" w:hint="eastAsia"/>
+          <w:rFonts w:ascii="Consolas" w:hAnsi="Consolas"/>
         </w:rPr>
       </w:pPr>
     </w:p>
@@ -166,13 +157,7 @@
         <w:rPr>
           <w:rFonts w:ascii="Consolas" w:hAnsi="Consolas" w:hint="eastAsia"/>
         </w:rPr>
-        <w:t>學生</w:t>
-      </w:r>
-      <w:r>
-        <w:rPr>
-          <w:rFonts w:ascii="Consolas" w:hAnsi="Consolas" w:hint="eastAsia"/>
-        </w:rPr>
-        <w:t>姓名</w:t>
+        <w:t>學生姓名</w:t>
       </w:r>
     </w:p>
     <w:p>
@@ -272,7 +257,6 @@
           <w:rFonts w:ascii="Consolas" w:hAnsi="Consolas"/>
         </w:rPr>
       </w:pPr>
-      <w:bookmarkStart w:id="0" w:name="_GoBack"/>
       <w:r>
         <w:rPr>
           <w:rFonts w:ascii="Consolas" w:hAnsi="Consolas" w:hint="eastAsia"/>
@@ -304,18 +288,17 @@
         <w:t>compareTo</w:t>
       </w:r>
     </w:p>
-    <w:bookmarkEnd w:id="0"/>
-    <w:p>
-      <w:pPr>
-        <w:rPr>
-          <w:rFonts w:ascii="Consolas" w:hAnsi="Consolas"/>
-        </w:rPr>
-      </w:pPr>
-    </w:p>
-    <w:p>
-      <w:pPr>
-        <w:rPr>
-          <w:rFonts w:ascii="Consolas" w:hAnsi="Consolas" w:hint="eastAsia"/>
+    <w:p>
+      <w:pPr>
+        <w:rPr>
+          <w:rFonts w:ascii="Consolas" w:hAnsi="Consolas"/>
+        </w:rPr>
+      </w:pPr>
+    </w:p>
+    <w:p>
+      <w:pPr>
+        <w:rPr>
+          <w:rFonts w:ascii="Consolas" w:hAnsi="Consolas"/>
         </w:rPr>
       </w:pPr>
     </w:p>
@@ -350,7 +333,7 @@
     <w:p>
       <w:pPr>
         <w:rPr>
-          <w:rFonts w:ascii="Consolas" w:hAnsi="Consolas" w:hint="eastAsia"/>
+          <w:rFonts w:ascii="Consolas" w:hAnsi="Consolas"/>
         </w:rPr>
       </w:pPr>
     </w:p>
@@ -567,19 +550,7 @@
         <w:rPr>
           <w:rFonts w:ascii="Consolas" w:hAnsi="Consolas" w:hint="eastAsia"/>
         </w:rPr>
-        <w:t>載入</w:t>
-      </w:r>
-      <w:r>
-        <w:rPr>
-          <w:rFonts w:ascii="Consolas" w:hAnsi="Consolas" w:hint="eastAsia"/>
-        </w:rPr>
-        <w:t>指定</w:t>
-      </w:r>
-      <w:r>
-        <w:rPr>
-          <w:rFonts w:ascii="Consolas" w:hAnsi="Consolas" w:hint="eastAsia"/>
-        </w:rPr>
-        <w:t>的檔案，並回傳為</w:t>
+        <w:t>載入指定的檔案，並回傳為</w:t>
       </w:r>
       <w:r>
         <w:rPr>
@@ -650,21 +621,7 @@
           <w:rFonts w:ascii="Consolas" w:hAnsi="Consolas" w:hint="eastAsia"/>
           <w:shd w:val="pct15" w:color="auto" w:fill="FFFFFF"/>
         </w:rPr>
-        <w:t>存放</w:t>
-      </w:r>
-      <w:r>
-        <w:rPr>
-          <w:rFonts w:ascii="Consolas" w:hAnsi="Consolas" w:hint="eastAsia"/>
-          <w:shd w:val="pct15" w:color="auto" w:fill="FFFFFF"/>
-        </w:rPr>
-        <w:t>內部</w:t>
-      </w:r>
-      <w:r>
-        <w:rPr>
-          <w:rFonts w:ascii="Consolas" w:hAnsi="Consolas" w:hint="eastAsia"/>
-          <w:shd w:val="pct15" w:color="auto" w:fill="FFFFFF"/>
-        </w:rPr>
-        <w:t>已讀入資料</w:t>
+        <w:t>存放內部已讀入資料</w:t>
       </w:r>
     </w:p>
     <w:p>
@@ -1018,7 +975,7 @@
     <w:p>
       <w:pPr>
         <w:rPr>
-          <w:rFonts w:ascii="Consolas" w:hAnsi="Consolas" w:hint="eastAsia"/>
+          <w:rFonts w:ascii="Consolas" w:hAnsi="Consolas"/>
         </w:rPr>
       </w:pPr>
     </w:p>
@@ -1137,14 +1094,7 @@
           <w:rFonts w:ascii="Consolas" w:hAnsi="Consolas" w:hint="eastAsia"/>
           <w:shd w:val="pct15" w:color="auto" w:fill="FFFFFF"/>
         </w:rPr>
-        <w:t>存放</w:t>
-      </w:r>
-      <w:r>
-        <w:rPr>
-          <w:rFonts w:ascii="Consolas" w:hAnsi="Consolas" w:hint="eastAsia"/>
-          <w:shd w:val="pct15" w:color="auto" w:fill="FFFFFF"/>
-        </w:rPr>
-        <w:t>目前操作的使用者</w:t>
+        <w:t>存放目前操作的使用者</w:t>
       </w:r>
       <w:r>
         <w:rPr>
@@ -1181,14 +1131,7 @@
           <w:rFonts w:ascii="Consolas" w:hAnsi="Consolas" w:hint="eastAsia"/>
           <w:shd w:val="pct15" w:color="auto" w:fill="FFFFFF"/>
         </w:rPr>
-        <w:t>存放目前操作的使用</w:t>
-      </w:r>
-      <w:r>
-        <w:rPr>
-          <w:rFonts w:ascii="Consolas" w:hAnsi="Consolas" w:hint="eastAsia"/>
-          <w:shd w:val="pct15" w:color="auto" w:fill="FFFFFF"/>
-        </w:rPr>
-        <w:t>的資料</w:t>
+        <w:t>存放目前操作的使用的資料</w:t>
       </w:r>
     </w:p>
     <w:p>
@@ -1219,14 +1162,7 @@
           <w:shd w:val="pct15" w:color="auto" w:fill="FFFFFF"/>
         </w:rPr>
         <w:lastRenderedPageBreak/>
-        <w:t>存放</w:t>
-      </w:r>
-      <w:r>
-        <w:rPr>
-          <w:rFonts w:ascii="Consolas" w:hAnsi="Consolas" w:hint="eastAsia"/>
-          <w:shd w:val="pct15" w:color="auto" w:fill="FFFFFF"/>
-        </w:rPr>
-        <w:t>所有人的平均值</w:t>
+        <w:t>存放所有人的平均值</w:t>
       </w:r>
     </w:p>
     <w:p>
@@ -1465,7 +1401,7 @@
     <w:p>
       <w:pPr>
         <w:rPr>
-          <w:rFonts w:ascii="Consolas" w:hAnsi="Consolas" w:hint="eastAsia"/>
+          <w:rFonts w:ascii="Consolas" w:hAnsi="Consolas"/>
           <w:shd w:val="pct15" w:color="auto" w:fill="FFFFFF"/>
         </w:rPr>
       </w:pPr>
@@ -1715,30 +1651,16 @@
     <w:p>
       <w:pPr>
         <w:rPr>
-          <w:rFonts w:ascii="Consolas" w:hAnsi="Consolas" w:hint="eastAsia"/>
-          <w:shd w:val="pct15" w:color="auto" w:fill="FFFFFF"/>
-        </w:rPr>
-      </w:pPr>
-      <w:r>
-        <w:rPr>
-          <w:rFonts w:ascii="Consolas" w:hAnsi="Consolas" w:hint="eastAsia"/>
-          <w:shd w:val="pct15" w:color="auto" w:fill="FFFFFF"/>
-        </w:rPr>
-        <w:t>使用者檢視</w:t>
-      </w:r>
-      <w:r>
-        <w:rPr>
-          <w:rFonts w:ascii="Consolas" w:hAnsi="Consolas" w:hint="eastAsia"/>
-          <w:shd w:val="pct15" w:color="auto" w:fill="FFFFFF"/>
-        </w:rPr>
-        <w:t>排名</w:t>
-      </w:r>
-      <w:r>
-        <w:rPr>
-          <w:rFonts w:ascii="Consolas" w:hAnsi="Consolas" w:hint="eastAsia"/>
-          <w:shd w:val="pct15" w:color="auto" w:fill="FFFFFF"/>
-        </w:rPr>
-        <w:t>的介面</w:t>
+          <w:rFonts w:ascii="Consolas" w:hAnsi="Consolas"/>
+          <w:shd w:val="pct15" w:color="auto" w:fill="FFFFFF"/>
+        </w:rPr>
+      </w:pPr>
+      <w:r>
+        <w:rPr>
+          <w:rFonts w:ascii="Consolas" w:hAnsi="Consolas" w:hint="eastAsia"/>
+          <w:shd w:val="pct15" w:color="auto" w:fill="FFFFFF"/>
+        </w:rPr>
+        <w:t>使用者檢視排名的介面</w:t>
       </w:r>
     </w:p>
     <w:p>
@@ -1759,30 +1681,16 @@
     <w:p>
       <w:pPr>
         <w:rPr>
-          <w:rFonts w:ascii="Consolas" w:hAnsi="Consolas" w:hint="eastAsia"/>
-          <w:shd w:val="pct15" w:color="auto" w:fill="FFFFFF"/>
-        </w:rPr>
-      </w:pPr>
-      <w:r>
-        <w:rPr>
-          <w:rFonts w:ascii="Consolas" w:hAnsi="Consolas" w:hint="eastAsia"/>
-          <w:shd w:val="pct15" w:color="auto" w:fill="FFFFFF"/>
-        </w:rPr>
-        <w:t>使用者檢視</w:t>
-      </w:r>
-      <w:r>
-        <w:rPr>
-          <w:rFonts w:ascii="Consolas" w:hAnsi="Consolas" w:hint="eastAsia"/>
-          <w:shd w:val="pct15" w:color="auto" w:fill="FFFFFF"/>
-        </w:rPr>
-        <w:t>平均</w:t>
-      </w:r>
-      <w:r>
-        <w:rPr>
-          <w:rFonts w:ascii="Consolas" w:hAnsi="Consolas" w:hint="eastAsia"/>
-          <w:shd w:val="pct15" w:color="auto" w:fill="FFFFFF"/>
-        </w:rPr>
-        <w:t>的介面</w:t>
+          <w:rFonts w:ascii="Consolas" w:hAnsi="Consolas"/>
+          <w:shd w:val="pct15" w:color="auto" w:fill="FFFFFF"/>
+        </w:rPr>
+      </w:pPr>
+      <w:r>
+        <w:rPr>
+          <w:rFonts w:ascii="Consolas" w:hAnsi="Consolas" w:hint="eastAsia"/>
+          <w:shd w:val="pct15" w:color="auto" w:fill="FFFFFF"/>
+        </w:rPr>
+        <w:t>使用者檢視平均的介面</w:t>
       </w:r>
     </w:p>
     <w:p>
@@ -1803,30 +1711,16 @@
     <w:p>
       <w:pPr>
         <w:rPr>
-          <w:rFonts w:ascii="Consolas" w:hAnsi="Consolas" w:hint="eastAsia"/>
-          <w:shd w:val="pct15" w:color="auto" w:fill="FFFFFF"/>
-        </w:rPr>
-      </w:pPr>
-      <w:r>
-        <w:rPr>
-          <w:rFonts w:ascii="Consolas" w:hAnsi="Consolas" w:hint="eastAsia"/>
-          <w:shd w:val="pct15" w:color="auto" w:fill="FFFFFF"/>
-        </w:rPr>
-        <w:t>使用者檢視</w:t>
-      </w:r>
-      <w:r>
-        <w:rPr>
-          <w:rFonts w:ascii="Consolas" w:hAnsi="Consolas" w:hint="eastAsia"/>
-          <w:shd w:val="pct15" w:color="auto" w:fill="FFFFFF"/>
-        </w:rPr>
-        <w:t>權重</w:t>
-      </w:r>
-      <w:r>
-        <w:rPr>
-          <w:rFonts w:ascii="Consolas" w:hAnsi="Consolas" w:hint="eastAsia"/>
-          <w:shd w:val="pct15" w:color="auto" w:fill="FFFFFF"/>
-        </w:rPr>
-        <w:t>的介面</w:t>
+          <w:rFonts w:ascii="Consolas" w:hAnsi="Consolas"/>
+          <w:shd w:val="pct15" w:color="auto" w:fill="FFFFFF"/>
+        </w:rPr>
+      </w:pPr>
+      <w:r>
+        <w:rPr>
+          <w:rFonts w:ascii="Consolas" w:hAnsi="Consolas" w:hint="eastAsia"/>
+          <w:shd w:val="pct15" w:color="auto" w:fill="FFFFFF"/>
+        </w:rPr>
+        <w:t>使用者檢視權重的介面</w:t>
       </w:r>
     </w:p>
     <w:p>
@@ -1939,13 +1833,7 @@
         <w:rPr>
           <w:rFonts w:ascii="Consolas" w:hAnsi="Consolas" w:hint="eastAsia"/>
         </w:rPr>
-        <w:t>使用者</w:t>
-      </w:r>
-      <w:r>
-        <w:rPr>
-          <w:rFonts w:ascii="Consolas" w:hAnsi="Consolas" w:hint="eastAsia"/>
-        </w:rPr>
-        <w:t>離開系統的介面</w:t>
+        <w:t>使用者離開系統的介面</w:t>
       </w:r>
     </w:p>
     <w:p>
@@ -2003,6 +1891,14 @@
         <w:rPr>
           <w:rFonts w:ascii="Consolas" w:hAnsi="Consolas" w:hint="eastAsia"/>
         </w:rPr>
+        <w:t>的</w:t>
+      </w:r>
+      <w:bookmarkStart w:id="0" w:name="_GoBack"/>
+      <w:bookmarkEnd w:id="0"/>
+      <w:r>
+        <w:rPr>
+          <w:rFonts w:ascii="Consolas" w:hAnsi="Consolas" w:hint="eastAsia"/>
+        </w:rPr>
         <w:t>uid</w:t>
       </w:r>
     </w:p>
@@ -2069,6 +1965,9 @@
     </w:p>
     <w:p/>
     <w:p>
+      <w:pPr>
+        <w:pStyle w:val="a7"/>
+      </w:pPr>
       <w:r>
         <w:rPr>
           <w:rFonts w:hint="eastAsia"/>
@@ -2079,9 +1978,278 @@
     <w:p>
       <w:pPr>
         <w:rPr>
-          <w:rFonts w:hint="eastAsia"/>
-        </w:rPr>
-      </w:pPr>
+          <w:rFonts w:ascii="Consolas" w:hAnsi="Consolas"/>
+          <w:b/>
+        </w:rPr>
+      </w:pPr>
+    </w:p>
+    <w:p>
+      <w:pPr>
+        <w:rPr>
+          <w:rFonts w:ascii="Consolas" w:hAnsi="Consolas"/>
+          <w:b/>
+        </w:rPr>
+      </w:pPr>
+      <w:r>
+        <w:rPr>
+          <w:rFonts w:ascii="Consolas" w:hAnsi="Consolas"/>
+          <w:b/>
+        </w:rPr>
+        <w:t>class Reader</w:t>
+      </w:r>
+    </w:p>
+    <w:p>
+      <w:pPr>
+        <w:rPr>
+          <w:rFonts w:ascii="Consolas" w:hAnsi="Consolas"/>
+        </w:rPr>
+      </w:pPr>
+      <w:r>
+        <w:rPr>
+          <w:rFonts w:ascii="Consolas" w:hAnsi="Consolas" w:hint="eastAsia"/>
+        </w:rPr>
+        <w:t>從檔案讀取資料的介面</w:t>
+      </w:r>
+    </w:p>
+    <w:p/>
+    <w:p>
+      <w:r>
+        <w:rPr>
+          <w:rFonts w:hint="eastAsia"/>
+        </w:rPr>
+        <w:t>預設檔案編碼格式為</w:t>
+      </w:r>
+      <w:r>
+        <w:rPr>
+          <w:rFonts w:hint="eastAsia"/>
+        </w:rPr>
+        <w:t>UTF-8 with BOM</w:t>
+      </w:r>
+      <w:r>
+        <w:rPr>
+          <w:rFonts w:hint="eastAsia"/>
+        </w:rPr>
+        <w:t>，與原給定輸入檔相符，其</w:t>
+      </w:r>
+      <w:r>
+        <w:rPr>
+          <w:rFonts w:hint="eastAsia"/>
+        </w:rPr>
+        <w:t>praser</w:t>
+      </w:r>
+      <w:r>
+        <w:rPr>
+          <w:rFonts w:hint="eastAsia"/>
+        </w:rPr>
+        <w:t>使用半形空白</w:t>
+      </w:r>
+      <w:r>
+        <w:rPr>
+          <w:rFonts w:hint="eastAsia"/>
+        </w:rPr>
+        <w:t>來切割每一行資料，因為姓名的空白表示法相當不一致，因此操作前先將兩個連續的半形空白取代成全行空白來操作。</w:t>
+      </w:r>
+    </w:p>
+    <w:p/>
+    <w:p>
+      <w:r>
+        <w:rPr>
+          <w:rFonts w:hint="eastAsia"/>
+        </w:rPr>
+        <w:t>R</w:t>
+      </w:r>
+      <w:r>
+        <w:t>eader</w:t>
+      </w:r>
+      <w:r>
+        <w:rPr>
+          <w:rFonts w:hint="eastAsia"/>
+        </w:rPr>
+        <w:t>.</w:t>
+      </w:r>
+      <w:r>
+        <w:t>load()</w:t>
+      </w:r>
+      <w:r>
+        <w:rPr>
+          <w:rFonts w:hint="eastAsia"/>
+        </w:rPr>
+        <w:t>會返回</w:t>
+      </w:r>
+      <w:r>
+        <w:rPr>
+          <w:rFonts w:hint="eastAsia"/>
+        </w:rPr>
+        <w:t>V</w:t>
+      </w:r>
+      <w:r>
+        <w:t>ector&lt;RowData&gt;</w:t>
+      </w:r>
+      <w:r>
+        <w:rPr>
+          <w:rFonts w:hint="eastAsia"/>
+        </w:rPr>
+        <w:t>，將每個元素使用</w:t>
+      </w:r>
+      <w:r>
+        <w:rPr>
+          <w:rFonts w:hint="eastAsia"/>
+        </w:rPr>
+        <w:t>RowData</w:t>
+      </w:r>
+      <w:r>
+        <w:rPr>
+          <w:rFonts w:hint="eastAsia"/>
+        </w:rPr>
+        <w:t>進行包裝。</w:t>
+      </w:r>
+    </w:p>
+    <w:p/>
+    <w:p>
+      <w:pPr>
+        <w:rPr>
+          <w:rFonts w:ascii="Consolas" w:hAnsi="Consolas"/>
+          <w:b/>
+        </w:rPr>
+      </w:pPr>
+    </w:p>
+    <w:p>
+      <w:pPr>
+        <w:rPr>
+          <w:rFonts w:ascii="Consolas" w:hAnsi="Consolas"/>
+          <w:b/>
+        </w:rPr>
+      </w:pPr>
+      <w:r>
+        <w:rPr>
+          <w:rFonts w:ascii="Consolas" w:hAnsi="Consolas"/>
+          <w:b/>
+        </w:rPr>
+        <w:t>class DataManager</w:t>
+      </w:r>
+    </w:p>
+    <w:p>
+      <w:pPr>
+        <w:rPr>
+          <w:rFonts w:ascii="Consolas" w:hAnsi="Consolas"/>
+        </w:rPr>
+      </w:pPr>
+      <w:r>
+        <w:rPr>
+          <w:rFonts w:ascii="Consolas" w:hAnsi="Consolas" w:hint="eastAsia"/>
+        </w:rPr>
+        <w:t>資料管理介面，負責處裡以及存取資料</w:t>
+      </w:r>
+    </w:p>
+    <w:p/>
+    <w:p>
+      <w:pPr>
+        <w:rPr>
+          <w:rFonts w:hint="eastAsia"/>
+        </w:rPr>
+      </w:pPr>
+      <w:r>
+        <w:rPr>
+          <w:rFonts w:hint="eastAsia"/>
+        </w:rPr>
+        <w:t>建構時會將傳入的</w:t>
+      </w:r>
+      <w:r>
+        <w:rPr>
+          <w:rFonts w:hint="eastAsia"/>
+        </w:rPr>
+        <w:t>Vector</w:t>
+      </w:r>
+      <w:r>
+        <w:rPr>
+          <w:rFonts w:hint="eastAsia"/>
+        </w:rPr>
+        <w:t>進行排序，可直接透過引索取得需要的資料，或是透過</w:t>
+      </w:r>
+      <w:r>
+        <w:rPr>
+          <w:rFonts w:hint="eastAsia"/>
+        </w:rPr>
+        <w:t>uid</w:t>
+      </w:r>
+      <w:r>
+        <w:rPr>
+          <w:rFonts w:hint="eastAsia"/>
+        </w:rPr>
+        <w:t>使用二分搜尋法來查權該</w:t>
+      </w:r>
+      <w:r>
+        <w:rPr>
+          <w:rFonts w:hint="eastAsia"/>
+        </w:rPr>
+        <w:t>uid</w:t>
+      </w:r>
+      <w:r>
+        <w:rPr>
+          <w:rFonts w:hint="eastAsia"/>
+        </w:rPr>
+        <w:t>的引索編號，</w:t>
+      </w:r>
+      <w:r>
+        <w:rPr>
+          <w:rFonts w:hint="eastAsia"/>
+        </w:rPr>
+        <w:t>avg</w:t>
+      </w:r>
+      <w:r>
+        <w:rPr>
+          <w:rFonts w:hint="eastAsia"/>
+        </w:rPr>
+        <w:t>會根據內部儲存的權重計算加權平均值，權種數值表示</w:t>
+      </w:r>
+      <w:r>
+        <w:rPr>
+          <w:rFonts w:hint="eastAsia"/>
+        </w:rPr>
+        <w:t>該</w:t>
+      </w:r>
+      <w:r>
+        <w:rPr>
+          <w:rFonts w:hint="eastAsia"/>
+        </w:rPr>
+        <w:t>筆資料佔</w:t>
+      </w:r>
+      <w:r>
+        <w:rPr>
+          <w:rFonts w:hint="eastAsia"/>
+        </w:rPr>
+        <w:t>100</w:t>
+      </w:r>
+      <w:r>
+        <w:rPr>
+          <w:rFonts w:hint="eastAsia"/>
+        </w:rPr>
+        <w:t>分中的幾分，滿分不一定要為</w:t>
+      </w:r>
+      <w:r>
+        <w:rPr>
+          <w:rFonts w:hint="eastAsia"/>
+        </w:rPr>
+        <w:t>100</w:t>
+      </w:r>
+      <w:r>
+        <w:rPr>
+          <w:rFonts w:hint="eastAsia"/>
+        </w:rPr>
+        <w:t>，給使用者自由決定</w:t>
+      </w:r>
+      <w:r>
+        <w:rPr>
+          <w:rFonts w:hint="eastAsia"/>
+        </w:rPr>
+        <w:t>，並無特別檢查</w:t>
+      </w:r>
+      <w:r>
+        <w:rPr>
+          <w:rFonts w:hint="eastAsia"/>
+        </w:rPr>
+        <w:t>。</w:t>
+      </w:r>
     </w:p>
     <w:sectPr>
       <w:pgSz w:w="11906" w:h="16838"/>
@@ -2525,6 +2693,28 @@
       <w:widowControl w:val="0"/>
     </w:pPr>
   </w:style>
+  <w:style w:type="paragraph" w:styleId="1">
+    <w:name w:val="heading 1"/>
+    <w:basedOn w:val="a"/>
+    <w:next w:val="a"/>
+    <w:link w:val="10"/>
+    <w:uiPriority w:val="9"/>
+    <w:qFormat/>
+    <w:rsid w:val="001B4531"/>
+    <w:pPr>
+      <w:keepNext/>
+      <w:spacing w:before="180" w:after="180" w:line="720" w:lineRule="auto"/>
+      <w:outlineLvl w:val="0"/>
+    </w:pPr>
+    <w:rPr>
+      <w:rFonts w:asciiTheme="majorHAnsi" w:eastAsiaTheme="majorEastAsia" w:hAnsiTheme="majorHAnsi" w:cstheme="majorBidi"/>
+      <w:b/>
+      <w:bCs/>
+      <w:kern w:val="52"/>
+      <w:sz w:val="52"/>
+      <w:szCs w:val="52"/>
+    </w:rPr>
+  </w:style>
   <w:style w:type="character" w:default="1" w:styleId="a0">
     <w:name w:val="Default Paragraph Font"/>
     <w:uiPriority w:val="1"/>
@@ -2645,6 +2835,21 @@
       <w:bCs/>
       <w:sz w:val="32"/>
       <w:szCs w:val="32"/>
+    </w:rPr>
+  </w:style>
+  <w:style w:type="character" w:customStyle="1" w:styleId="10">
+    <w:name w:val="標題 1 字元"/>
+    <w:basedOn w:val="a0"/>
+    <w:link w:val="1"/>
+    <w:uiPriority w:val="9"/>
+    <w:rsid w:val="001B4531"/>
+    <w:rPr>
+      <w:rFonts w:asciiTheme="majorHAnsi" w:eastAsiaTheme="majorEastAsia" w:hAnsiTheme="majorHAnsi" w:cstheme="majorBidi"/>
+      <w:b/>
+      <w:bCs/>
+      <w:kern w:val="52"/>
+      <w:sz w:val="52"/>
+      <w:szCs w:val="52"/>
     </w:rPr>
   </w:style>
 </w:styles>
